--- a/IPROG6001 Tutorial 2 - Distributed Version Management(1).docx
+++ b/IPROG6001 Tutorial 2 - Distributed Version Management(1).docx
@@ -4324,6 +4324,12 @@
         </w:rPr>
         <w:t>create pull requests</w:t>
       </w:r>
+      <w:r>
+        <w:rPr>
+          <w:rFonts w:asciiTheme="majorHAnsi" w:hAnsiTheme="majorHAnsi" w:cstheme="majorHAnsi"/>
+        </w:rPr>
+        <w:t xml:space="preserve"> – Testing, Testing, Testing</w:t>
+      </w:r>
     </w:p>
     <w:p>
       <w:pPr>
@@ -4340,8 +4346,16 @@
         <w:rPr>
           <w:rFonts w:asciiTheme="majorHAnsi" w:hAnsiTheme="majorHAnsi" w:cstheme="majorHAnsi"/>
         </w:rPr>
-        <w:t>Recognise and use git commands</w:t>
-      </w:r>
+        <w:t xml:space="preserve">Recognise and use git </w:t>
+      </w:r>
+      <w:proofErr w:type="gramStart"/>
+      <w:r>
+        <w:rPr>
+          <w:rFonts w:asciiTheme="majorHAnsi" w:hAnsiTheme="majorHAnsi" w:cstheme="majorHAnsi"/>
+        </w:rPr>
+        <w:t>commands</w:t>
+      </w:r>
+      <w:proofErr w:type="gramEnd"/>
     </w:p>
     <w:p>
       <w:pPr>
@@ -5649,16 +5663,8 @@
         <w:rPr>
           <w:rFonts w:asciiTheme="majorHAnsi" w:hAnsiTheme="majorHAnsi" w:cstheme="majorHAnsi"/>
         </w:rPr>
-        <w:t>(</w:t>
-      </w:r>
-      <w:proofErr w:type="gramStart"/>
-      <w:r>
-        <w:rPr>
-          <w:rFonts w:asciiTheme="majorHAnsi" w:hAnsiTheme="majorHAnsi" w:cstheme="majorHAnsi"/>
-        </w:rPr>
-        <w:t>discuss</w:t>
-      </w:r>
-      <w:proofErr w:type="gramEnd"/>
+        <w:t>(discuss</w:t>
+      </w:r>
       <w:r>
         <w:rPr>
           <w:rFonts w:asciiTheme="majorHAnsi" w:hAnsiTheme="majorHAnsi" w:cstheme="majorHAnsi"/>
@@ -5764,6 +5770,7 @@
         <w:br/>
         <w:t xml:space="preserve">What would happen if you </w:t>
       </w:r>
+      <w:proofErr w:type="gramStart"/>
       <w:r>
         <w:rPr>
           <w:rFonts w:asciiTheme="majorHAnsi" w:hAnsiTheme="majorHAnsi" w:cstheme="majorHAnsi"/>
@@ -5772,6 +5779,7 @@
         </w:rPr>
         <w:t>clone</w:t>
       </w:r>
+      <w:proofErr w:type="gramEnd"/>
       <w:r>
         <w:rPr>
           <w:rFonts w:asciiTheme="majorHAnsi" w:hAnsiTheme="majorHAnsi" w:cstheme="majorHAnsi"/>
